--- a/Laporan PKL/WORD/UNIKOM_AhmadPaudji-IsmailZakky-Handoyo_Daftar Tabel.docx
+++ b/Laporan PKL/WORD/UNIKOM_AhmadPaudji-IsmailZakky-Handoyo_Daftar Tabel.docx
@@ -4,24 +4,29 @@
   <w:body>
     <w:p>
       <w:pPr>
-        <w:spacing w:after="120" w:line="240" w:lineRule="auto"/>
-        <w:jc w:val="center"/>
+        <w:pStyle w:val="Heading1"/>
         <w:rPr>
           <w:rStyle w:val="DAFTARISIChar"/>
           <w:rFonts w:eastAsiaTheme="majorEastAsia"/>
+          <w:b/>
+          <w:bCs/>
+          <w:sz w:val="28"/>
         </w:rPr>
       </w:pPr>
       <w:bookmarkStart w:id="0" w:name="_Toc379584686"/>
-      <w:bookmarkStart w:id="1" w:name="_GoBack"/>
-      <w:bookmarkEnd w:id="1"/>
       <w:r>
         <w:rPr>
           <w:rStyle w:val="DAFTARISIChar"/>
           <w:rFonts w:eastAsiaTheme="majorEastAsia"/>
+          <w:b/>
+          <w:bCs/>
+          <w:sz w:val="28"/>
         </w:rPr>
         <w:t>DAFTAR TABEL</w:t>
       </w:r>
+      <w:bookmarkStart w:id="1" w:name="_GoBack"/>
       <w:bookmarkEnd w:id="0"/>
+      <w:bookmarkEnd w:id="1"/>
     </w:p>
     <w:p>
       <w:pPr>
@@ -859,7 +864,21 @@
             <w:rStyle w:val="Hyperlink"/>
             <w:noProof/>
           </w:rPr>
-          <w:t>Analisis Perangkat Pikir</w:t>
+          <w:t xml:space="preserve">Analisis </w:t>
+        </w:r>
+        <w:r>
+          <w:rPr>
+            <w:rStyle w:val="Hyperlink"/>
+            <w:noProof/>
+          </w:rPr>
+          <w:t xml:space="preserve">Fakta </w:t>
+        </w:r>
+        <w:r>
+          <w:rPr>
+            <w:rStyle w:val="Hyperlink"/>
+            <w:noProof/>
+          </w:rPr>
+          <w:t>Perangkat Pikir</w:t>
         </w:r>
         <w:r>
           <w:rPr>
@@ -902,21 +921,7 @@
             <w:rStyle w:val="Hyperlink"/>
             <w:noProof/>
           </w:rPr>
-          <w:t>Tabel 3.15</w:t>
-        </w:r>
-        <w:r>
-          <w:rPr>
-            <w:rStyle w:val="Hyperlink"/>
-            <w:noProof/>
-          </w:rPr>
-          <w:t xml:space="preserve"> Analisis Kebutuhan Fungsional</w:t>
-        </w:r>
-        <w:r>
-          <w:rPr>
-            <w:rStyle w:val="Hyperlink"/>
-            <w:noProof/>
-          </w:rPr>
-          <w:t>.</w:t>
+          <w:t>Tabel 3.15 Analisis Kebutuhan Perangkat Pikir</w:t>
         </w:r>
         <w:r>
           <w:rPr>
@@ -959,22 +964,7 @@
             <w:rStyle w:val="Hyperlink"/>
             <w:noProof/>
           </w:rPr>
-          <w:t xml:space="preserve"> </w:t>
-        </w:r>
-        <w:r>
-          <w:rPr>
-            <w:rStyle w:val="Hyperlink"/>
-            <w:noProof/>
-          </w:rPr>
-          <w:t xml:space="preserve">Definisi Aktor </w:t>
-        </w:r>
-        <w:r>
-          <w:rPr>
-            <w:rStyle w:val="Hyperlink"/>
-            <w:i/>
-            <w:noProof/>
-          </w:rPr>
-          <w:t>Use Case</w:t>
+          <w:t xml:space="preserve"> Analisis Kebutuhan Fungsional</w:t>
         </w:r>
         <w:r>
           <w:rPr>
@@ -990,14 +980,13 @@
           </w:rPr>
           <w:tab/>
         </w:r>
-        <w:r>
-          <w:rPr>
-            <w:noProof/>
-            <w:webHidden/>
-          </w:rPr>
-          <w:t>32</w:t>
-        </w:r>
       </w:hyperlink>
+      <w:r>
+        <w:rPr>
+          <w:noProof/>
+        </w:rPr>
+        <w:t>32</w:t>
+      </w:r>
     </w:p>
     <w:p>
       <w:pPr>
@@ -1032,7 +1021,7 @@
             <w:rStyle w:val="Hyperlink"/>
             <w:noProof/>
           </w:rPr>
-          <w:t xml:space="preserve">Definisi </w:t>
+          <w:t xml:space="preserve">Definisi Aktor </w:t>
         </w:r>
         <w:r>
           <w:rPr>
@@ -1056,12 +1045,19 @@
           </w:rPr>
           <w:tab/>
         </w:r>
+        <w:r>
+          <w:rPr>
+            <w:noProof/>
+            <w:webHidden/>
+          </w:rPr>
+          <w:t>3</w:t>
+        </w:r>
       </w:hyperlink>
       <w:r>
         <w:rPr>
           <w:noProof/>
         </w:rPr>
-        <w:t>33</w:t>
+        <w:t>4</w:t>
       </w:r>
     </w:p>
     <w:p>
@@ -1097,7 +1093,7 @@
             <w:rStyle w:val="Hyperlink"/>
             <w:noProof/>
           </w:rPr>
-          <w:t xml:space="preserve">Skenario </w:t>
+          <w:t xml:space="preserve">Definisi </w:t>
         </w:r>
         <w:r>
           <w:rPr>
@@ -1112,15 +1108,7 @@
             <w:rStyle w:val="Hyperlink"/>
             <w:noProof/>
           </w:rPr>
-          <w:t xml:space="preserve"> </w:t>
-        </w:r>
-        <w:r>
-          <w:rPr>
-            <w:rStyle w:val="Hyperlink"/>
-            <w:i/>
-            <w:noProof/>
-          </w:rPr>
-          <w:t>Login</w:t>
+          <w:t>.</w:t>
         </w:r>
         <w:r>
           <w:rPr>
@@ -1190,9 +1178,10 @@
         <w:r>
           <w:rPr>
             <w:rStyle w:val="Hyperlink"/>
-            <w:noProof/>
-          </w:rPr>
-          <w:t>Cetak KPI</w:t>
+            <w:i/>
+            <w:noProof/>
+          </w:rPr>
+          <w:t>Login</w:t>
         </w:r>
         <w:r>
           <w:rPr>
@@ -1206,7 +1195,7 @@
         <w:rPr>
           <w:noProof/>
         </w:rPr>
-        <w:t>36</w:t>
+        <w:t>37</w:t>
       </w:r>
     </w:p>
     <w:p>
@@ -1228,21 +1217,7 @@
             <w:rStyle w:val="Hyperlink"/>
             <w:noProof/>
           </w:rPr>
-          <w:t>Tabel 3.</w:t>
-        </w:r>
-        <w:r>
-          <w:rPr>
-            <w:rStyle w:val="Hyperlink"/>
-            <w:noProof/>
-          </w:rPr>
-          <w:t>2</w:t>
-        </w:r>
-        <w:r>
-          <w:rPr>
-            <w:rStyle w:val="Hyperlink"/>
-            <w:noProof/>
-          </w:rPr>
-          <w:t>0</w:t>
+          <w:t>Tabel 3.20</w:t>
         </w:r>
         <w:r>
           <w:rPr>
@@ -1278,14 +1253,7 @@
             <w:rStyle w:val="Hyperlink"/>
             <w:noProof/>
           </w:rPr>
-          <w:t>Perhitungan KPI</w:t>
-        </w:r>
-        <w:r>
-          <w:rPr>
-            <w:rStyle w:val="Hyperlink"/>
-            <w:noProof/>
-          </w:rPr>
-          <w:t>.</w:t>
+          <w:t>Cetak KPI</w:t>
         </w:r>
         <w:r>
           <w:rPr>
@@ -1299,7 +1267,7 @@
         <w:rPr>
           <w:noProof/>
         </w:rPr>
-        <w:t>36</w:t>
+        <w:t>38</w:t>
       </w:r>
     </w:p>
     <w:p>
@@ -1321,7 +1289,21 @@
             <w:rStyle w:val="Hyperlink"/>
             <w:noProof/>
           </w:rPr>
-          <w:t>Tabel 3.21</w:t>
+          <w:t>Tabel 3.</w:t>
+        </w:r>
+        <w:r>
+          <w:rPr>
+            <w:rStyle w:val="Hyperlink"/>
+            <w:noProof/>
+          </w:rPr>
+          <w:t>2</w:t>
+        </w:r>
+        <w:r>
+          <w:rPr>
+            <w:rStyle w:val="Hyperlink"/>
+            <w:noProof/>
+          </w:rPr>
+          <w:t>1</w:t>
         </w:r>
         <w:r>
           <w:rPr>
@@ -1357,7 +1339,14 @@
             <w:rStyle w:val="Hyperlink"/>
             <w:noProof/>
           </w:rPr>
-          <w:t>Generate Pegawai Teladan</w:t>
+          <w:t>Perhitungan KPI</w:t>
+        </w:r>
+        <w:r>
+          <w:rPr>
+            <w:rStyle w:val="Hyperlink"/>
+            <w:noProof/>
+          </w:rPr>
+          <w:t>.</w:t>
         </w:r>
         <w:r>
           <w:rPr>
@@ -1371,7 +1360,7 @@
         <w:rPr>
           <w:noProof/>
         </w:rPr>
-        <w:t>37</w:t>
+        <w:t>38</w:t>
       </w:r>
     </w:p>
     <w:p>
@@ -1393,14 +1382,21 @@
             <w:rStyle w:val="Hyperlink"/>
             <w:noProof/>
           </w:rPr>
-          <w:t>Tabel 3.2</w:t>
-        </w:r>
-        <w:r>
-          <w:rPr>
-            <w:rStyle w:val="Hyperlink"/>
-            <w:noProof/>
-          </w:rPr>
-          <w:t xml:space="preserve">2 </w:t>
+          <w:t>Tabel 3.</w:t>
+        </w:r>
+        <w:r>
+          <w:rPr>
+            <w:rStyle w:val="Hyperlink"/>
+            <w:noProof/>
+          </w:rPr>
+          <w:t>22</w:t>
+        </w:r>
+        <w:r>
+          <w:rPr>
+            <w:rStyle w:val="Hyperlink"/>
+            <w:noProof/>
+          </w:rPr>
+          <w:t xml:space="preserve"> </w:t>
         </w:r>
         <w:r>
           <w:rPr>
@@ -1429,14 +1425,7 @@
             <w:rStyle w:val="Hyperlink"/>
             <w:noProof/>
           </w:rPr>
-          <w:t>Tambah Pengajuan Izin</w:t>
-        </w:r>
-        <w:r>
-          <w:rPr>
-            <w:rStyle w:val="Hyperlink"/>
-            <w:noProof/>
-          </w:rPr>
-          <w:t>.</w:t>
+          <w:t>Generate Pegawai Teladan</w:t>
         </w:r>
         <w:r>
           <w:rPr>
@@ -1450,7 +1439,7 @@
         <w:rPr>
           <w:noProof/>
         </w:rPr>
-        <w:t>38</w:t>
+        <w:t>39</w:t>
       </w:r>
     </w:p>
     <w:p>
@@ -1472,7 +1461,14 @@
             <w:rStyle w:val="Hyperlink"/>
             <w:noProof/>
           </w:rPr>
-          <w:t>Tabel 3.23</w:t>
+          <w:t>Tabel 3.2</w:t>
+        </w:r>
+        <w:r>
+          <w:rPr>
+            <w:rStyle w:val="Hyperlink"/>
+            <w:noProof/>
+          </w:rPr>
+          <w:t>3</w:t>
         </w:r>
         <w:r>
           <w:rPr>
@@ -1508,11 +1504,17 @@
             <w:rStyle w:val="Hyperlink"/>
             <w:noProof/>
           </w:rPr>
-          <w:t>Unggah Presensi</w:t>
-        </w:r>
-        <w:r>
-          <w:rPr>
-            <w:rStyle w:val="Hyperlink"/>
+          <w:t>Tambah Pengajuan Izin</w:t>
+        </w:r>
+        <w:r>
+          <w:rPr>
+            <w:rStyle w:val="Hyperlink"/>
+            <w:noProof/>
+          </w:rPr>
+          <w:t>.</w:t>
+        </w:r>
+        <w:r>
+          <w:rPr>
             <w:noProof/>
             <w:webHidden/>
           </w:rPr>
@@ -1523,7 +1525,7 @@
         <w:rPr>
           <w:noProof/>
         </w:rPr>
-        <w:t>38</w:t>
+        <w:t>40</w:t>
       </w:r>
     </w:p>
     <w:p>
@@ -1567,17 +1569,25 @@
             <w:i/>
             <w:noProof/>
           </w:rPr>
-          <w:t xml:space="preserve">Use Case </w:t>
-        </w:r>
-        <w:r>
-          <w:rPr>
-            <w:rStyle w:val="Hyperlink"/>
-            <w:noProof/>
-          </w:rPr>
-          <w:t>Konfirmasi Pengajuan Izin</w:t>
-        </w:r>
-        <w:r>
-          <w:rPr>
+          <w:t>Use Case</w:t>
+        </w:r>
+        <w:r>
+          <w:rPr>
+            <w:rStyle w:val="Hyperlink"/>
+            <w:noProof/>
+          </w:rPr>
+          <w:t xml:space="preserve"> </w:t>
+        </w:r>
+        <w:r>
+          <w:rPr>
+            <w:rStyle w:val="Hyperlink"/>
+            <w:noProof/>
+          </w:rPr>
+          <w:t>Unggah Presensi</w:t>
+        </w:r>
+        <w:r>
+          <w:rPr>
+            <w:rStyle w:val="Hyperlink"/>
             <w:noProof/>
             <w:webHidden/>
           </w:rPr>
@@ -1588,7 +1598,7 @@
         <w:rPr>
           <w:noProof/>
         </w:rPr>
-        <w:t>39</w:t>
+        <w:t>40</w:t>
       </w:r>
     </w:p>
     <w:p>
@@ -1610,14 +1620,28 @@
             <w:rStyle w:val="Hyperlink"/>
             <w:noProof/>
           </w:rPr>
-          <w:t>Tabel 3.26</w:t>
-        </w:r>
-        <w:r>
-          <w:rPr>
-            <w:rStyle w:val="Hyperlink"/>
-            <w:noProof/>
-          </w:rPr>
-          <w:t xml:space="preserve"> Skenario </w:t>
+          <w:t>Tabel</w:t>
+        </w:r>
+        <w:r>
+          <w:rPr>
+            <w:rStyle w:val="Hyperlink"/>
+            <w:noProof/>
+          </w:rPr>
+          <w:t xml:space="preserve"> 3.25</w:t>
+        </w:r>
+        <w:r>
+          <w:rPr>
+            <w:rStyle w:val="Hyperlink"/>
+            <w:noProof/>
+          </w:rPr>
+          <w:t xml:space="preserve"> </w:t>
+        </w:r>
+        <w:r>
+          <w:rPr>
+            <w:rStyle w:val="Hyperlink"/>
+            <w:noProof/>
+          </w:rPr>
+          <w:t xml:space="preserve">Skenario </w:t>
         </w:r>
         <w:r>
           <w:rPr>
@@ -1632,14 +1656,7 @@
             <w:rStyle w:val="Hyperlink"/>
             <w:noProof/>
           </w:rPr>
-          <w:t>Tambah Biodata Pegawai</w:t>
-        </w:r>
-        <w:r>
-          <w:rPr>
-            <w:rStyle w:val="Hyperlink"/>
-            <w:noProof/>
-          </w:rPr>
-          <w:t>.</w:t>
+          <w:t>Konfirmasi Pengajuan Izin</w:t>
         </w:r>
         <w:r>
           <w:rPr>
@@ -1653,7 +1670,7 @@
         <w:rPr>
           <w:noProof/>
         </w:rPr>
-        <w:t>40</w:t>
+        <w:t>41</w:t>
       </w:r>
     </w:p>
     <w:p>
@@ -1675,14 +1692,21 @@
             <w:rStyle w:val="Hyperlink"/>
             <w:noProof/>
           </w:rPr>
-          <w:t>Tabel 3.27</w:t>
-        </w:r>
-        <w:r>
-          <w:rPr>
-            <w:rStyle w:val="Hyperlink"/>
-            <w:noProof/>
-          </w:rPr>
-          <w:t xml:space="preserve"> Daftar </w:t>
+          <w:t>Tabel 3.26</w:t>
+        </w:r>
+        <w:r>
+          <w:rPr>
+            <w:rStyle w:val="Hyperlink"/>
+            <w:noProof/>
+          </w:rPr>
+          <w:t xml:space="preserve"> </w:t>
+        </w:r>
+        <w:r>
+          <w:rPr>
+            <w:rStyle w:val="Hyperlink"/>
+            <w:noProof/>
+          </w:rPr>
+          <w:t xml:space="preserve">Skenario </w:t>
         </w:r>
         <w:r>
           <w:rPr>
@@ -1690,7 +1714,14 @@
             <w:i/>
             <w:noProof/>
           </w:rPr>
-          <w:t xml:space="preserve">Class </w:t>
+          <w:t xml:space="preserve">Use Case </w:t>
+        </w:r>
+        <w:r>
+          <w:rPr>
+            <w:rStyle w:val="Hyperlink"/>
+            <w:noProof/>
+          </w:rPr>
+          <w:t xml:space="preserve">Tambah Mushsabah </w:t>
         </w:r>
         <w:r>
           <w:rPr>
@@ -1704,7 +1735,7 @@
         <w:rPr>
           <w:noProof/>
         </w:rPr>
-        <w:t>49</w:t>
+        <w:t>42</w:t>
       </w:r>
     </w:p>
     <w:p>
@@ -1726,14 +1757,36 @@
             <w:rStyle w:val="Hyperlink"/>
             <w:noProof/>
           </w:rPr>
-          <w:t>Tabel 3.28</w:t>
-        </w:r>
-        <w:r>
-          <w:rPr>
-            <w:rStyle w:val="Hyperlink"/>
-            <w:noProof/>
-          </w:rPr>
-          <w:t xml:space="preserve"> Struktur Tabel Muhasabah</w:t>
+          <w:t>Tabel 3.27</w:t>
+        </w:r>
+        <w:r>
+          <w:rPr>
+            <w:rStyle w:val="Hyperlink"/>
+            <w:noProof/>
+          </w:rPr>
+          <w:t xml:space="preserve"> Skenario </w:t>
+        </w:r>
+        <w:r>
+          <w:rPr>
+            <w:rStyle w:val="Hyperlink"/>
+            <w:i/>
+            <w:noProof/>
+          </w:rPr>
+          <w:t xml:space="preserve">Use Case </w:t>
+        </w:r>
+        <w:r>
+          <w:rPr>
+            <w:rStyle w:val="Hyperlink"/>
+            <w:noProof/>
+          </w:rPr>
+          <w:t>Tambah Biodata Pegawai</w:t>
+        </w:r>
+        <w:r>
+          <w:rPr>
+            <w:rStyle w:val="Hyperlink"/>
+            <w:noProof/>
+          </w:rPr>
+          <w:t>.</w:t>
         </w:r>
         <w:r>
           <w:rPr>
@@ -1747,7 +1800,7 @@
         <w:rPr>
           <w:noProof/>
         </w:rPr>
-        <w:t>58</w:t>
+        <w:t>42</w:t>
       </w:r>
     </w:p>
     <w:p>
@@ -1769,21 +1822,22 @@
             <w:rStyle w:val="Hyperlink"/>
             <w:noProof/>
           </w:rPr>
-          <w:t>Tabel 3.29</w:t>
-        </w:r>
-        <w:r>
-          <w:rPr>
-            <w:rStyle w:val="Hyperlink"/>
-            <w:noProof/>
-          </w:rPr>
-          <w:t xml:space="preserve"> Struktur Tabel Muhasabah Pegawai</w:t>
-        </w:r>
-        <w:r>
-          <w:rPr>
-            <w:rStyle w:val="Hyperlink"/>
-            <w:noProof/>
-          </w:rPr>
-          <w:t>.</w:t>
+          <w:t>Tabel 3.28</w:t>
+        </w:r>
+        <w:r>
+          <w:rPr>
+            <w:rStyle w:val="Hyperlink"/>
+            <w:noProof/>
+          </w:rPr>
+          <w:t xml:space="preserve"> Daftar </w:t>
+        </w:r>
+        <w:r>
+          <w:rPr>
+            <w:rStyle w:val="Hyperlink"/>
+            <w:i/>
+            <w:noProof/>
+          </w:rPr>
+          <w:t xml:space="preserve">Class </w:t>
         </w:r>
         <w:r>
           <w:rPr>
@@ -1797,7 +1851,7 @@
         <w:rPr>
           <w:noProof/>
         </w:rPr>
-        <w:t>59</w:t>
+        <w:t>51</w:t>
       </w:r>
     </w:p>
     <w:p>
@@ -1819,28 +1873,14 @@
             <w:rStyle w:val="Hyperlink"/>
             <w:noProof/>
           </w:rPr>
-          <w:t>Tabel 3.30</w:t>
-        </w:r>
-        <w:r>
-          <w:rPr>
-            <w:rStyle w:val="Hyperlink"/>
-            <w:noProof/>
-          </w:rPr>
-          <w:t xml:space="preserve"> </w:t>
-        </w:r>
-        <w:r>
-          <w:rPr>
-            <w:rStyle w:val="Hyperlink"/>
-            <w:noProof/>
-          </w:rPr>
-          <w:t xml:space="preserve">Struktur </w:t>
-        </w:r>
-        <w:r>
-          <w:rPr>
-            <w:rStyle w:val="Hyperlink"/>
-            <w:noProof/>
-          </w:rPr>
-          <w:t>Tabel Pegawai.</w:t>
+          <w:t>Tabel 3.29</w:t>
+        </w:r>
+        <w:r>
+          <w:rPr>
+            <w:rStyle w:val="Hyperlink"/>
+            <w:noProof/>
+          </w:rPr>
+          <w:t xml:space="preserve"> Struktur Tabel Muhasabah</w:t>
         </w:r>
         <w:r>
           <w:rPr>
@@ -1854,7 +1894,7 @@
         <w:rPr>
           <w:noProof/>
         </w:rPr>
-        <w:t>59</w:t>
+        <w:t>60</w:t>
       </w:r>
     </w:p>
     <w:p>
@@ -1876,14 +1916,14 @@
             <w:rStyle w:val="Hyperlink"/>
             <w:noProof/>
           </w:rPr>
-          <w:t>Tabel 3.31</w:t>
-        </w:r>
-        <w:r>
-          <w:rPr>
-            <w:rStyle w:val="Hyperlink"/>
-            <w:noProof/>
-          </w:rPr>
-          <w:t xml:space="preserve"> Struktur Tabel Presensi Pegawai</w:t>
+          <w:t>Tabel 3.30</w:t>
+        </w:r>
+        <w:r>
+          <w:rPr>
+            <w:rStyle w:val="Hyperlink"/>
+            <w:noProof/>
+          </w:rPr>
+          <w:t xml:space="preserve"> Struktur Tabel Muhasabah Pegawai</w:t>
         </w:r>
         <w:r>
           <w:rPr>
@@ -1904,7 +1944,7 @@
         <w:rPr>
           <w:noProof/>
         </w:rPr>
-        <w:t>60</w:t>
+        <w:t>61</w:t>
       </w:r>
     </w:p>
     <w:p>
@@ -1926,21 +1966,28 @@
             <w:rStyle w:val="Hyperlink"/>
             <w:noProof/>
           </w:rPr>
-          <w:t>Tabel 3.32</w:t>
-        </w:r>
-        <w:r>
-          <w:rPr>
-            <w:rStyle w:val="Hyperlink"/>
-            <w:noProof/>
-          </w:rPr>
-          <w:t xml:space="preserve"> Struktur Tabel Izin Absen</w:t>
-        </w:r>
-        <w:r>
-          <w:rPr>
-            <w:rStyle w:val="Hyperlink"/>
-            <w:noProof/>
-          </w:rPr>
-          <w:t>.</w:t>
+          <w:t>Tabel 3.31</w:t>
+        </w:r>
+        <w:r>
+          <w:rPr>
+            <w:rStyle w:val="Hyperlink"/>
+            <w:noProof/>
+          </w:rPr>
+          <w:t xml:space="preserve"> </w:t>
+        </w:r>
+        <w:r>
+          <w:rPr>
+            <w:rStyle w:val="Hyperlink"/>
+            <w:noProof/>
+          </w:rPr>
+          <w:t xml:space="preserve">Struktur </w:t>
+        </w:r>
+        <w:r>
+          <w:rPr>
+            <w:rStyle w:val="Hyperlink"/>
+            <w:noProof/>
+          </w:rPr>
+          <w:t>Tabel Pegawai.</w:t>
         </w:r>
         <w:r>
           <w:rPr>
@@ -1954,7 +2001,7 @@
         <w:rPr>
           <w:noProof/>
         </w:rPr>
-        <w:t>60</w:t>
+        <w:t>61</w:t>
       </w:r>
     </w:p>
     <w:p>
@@ -1976,14 +2023,21 @@
             <w:rStyle w:val="Hyperlink"/>
             <w:noProof/>
           </w:rPr>
-          <w:t>Tabel 3.33</w:t>
-        </w:r>
-        <w:r>
-          <w:rPr>
-            <w:rStyle w:val="Hyperlink"/>
-            <w:noProof/>
-          </w:rPr>
-          <w:t xml:space="preserve"> Struktur Tabel Akun</w:t>
+          <w:t>T</w:t>
+        </w:r>
+        <w:r>
+          <w:rPr>
+            <w:rStyle w:val="Hyperlink"/>
+            <w:noProof/>
+          </w:rPr>
+          <w:t>abel 3.32</w:t>
+        </w:r>
+        <w:r>
+          <w:rPr>
+            <w:rStyle w:val="Hyperlink"/>
+            <w:noProof/>
+          </w:rPr>
+          <w:t xml:space="preserve"> Struktur Tabel Presensi Pegawai</w:t>
         </w:r>
         <w:r>
           <w:rPr>
@@ -2004,7 +2058,7 @@
         <w:rPr>
           <w:noProof/>
         </w:rPr>
-        <w:t>61</w:t>
+        <w:t>62</w:t>
       </w:r>
     </w:p>
     <w:p>
@@ -2026,14 +2080,14 @@
             <w:rStyle w:val="Hyperlink"/>
             <w:noProof/>
           </w:rPr>
-          <w:t>Tabel 3.34</w:t>
-        </w:r>
-        <w:r>
-          <w:rPr>
-            <w:rStyle w:val="Hyperlink"/>
-            <w:noProof/>
-          </w:rPr>
-          <w:t xml:space="preserve"> Struktur Tabel Presensi</w:t>
+          <w:t>Tabel 3.33</w:t>
+        </w:r>
+        <w:r>
+          <w:rPr>
+            <w:rStyle w:val="Hyperlink"/>
+            <w:noProof/>
+          </w:rPr>
+          <w:t xml:space="preserve"> Struktur Tabel Izin Absen</w:t>
         </w:r>
         <w:r>
           <w:rPr>
@@ -2054,7 +2108,7 @@
         <w:rPr>
           <w:noProof/>
         </w:rPr>
-        <w:t>61</w:t>
+        <w:t>62</w:t>
       </w:r>
     </w:p>
     <w:p>
@@ -2076,29 +2130,14 @@
             <w:rStyle w:val="Hyperlink"/>
             <w:noProof/>
           </w:rPr>
-          <w:t>Tabel 3.35</w:t>
-        </w:r>
-        <w:r>
-          <w:rPr>
-            <w:rStyle w:val="Hyperlink"/>
-            <w:noProof/>
-          </w:rPr>
-          <w:t xml:space="preserve"> </w:t>
-        </w:r>
-        <w:r>
-          <w:rPr>
-            <w:rStyle w:val="Hyperlink"/>
-            <w:noProof/>
-          </w:rPr>
-          <w:t xml:space="preserve">Daftar Kelompok </w:t>
-        </w:r>
-        <w:r>
-          <w:rPr>
-            <w:rStyle w:val="Hyperlink"/>
-            <w:i/>
-            <w:noProof/>
-          </w:rPr>
-          <w:t>Class View</w:t>
+          <w:t>Tabel 3.34</w:t>
+        </w:r>
+        <w:r>
+          <w:rPr>
+            <w:rStyle w:val="Hyperlink"/>
+            <w:noProof/>
+          </w:rPr>
+          <w:t xml:space="preserve"> Struktur Tabel Akun</w:t>
         </w:r>
         <w:r>
           <w:rPr>
@@ -2119,7 +2158,7 @@
         <w:rPr>
           <w:noProof/>
         </w:rPr>
-        <w:t>66</w:t>
+        <w:t>63</w:t>
       </w:r>
     </w:p>
     <w:p>
@@ -2130,7 +2169,9 @@
         </w:tabs>
         <w:spacing w:line="360" w:lineRule="auto"/>
         <w:rPr>
-          <w:sz w:val="20"/>
+          <w:rFonts w:asciiTheme="minorHAnsi" w:eastAsiaTheme="minorEastAsia" w:hAnsiTheme="minorHAnsi" w:cstheme="minorBidi"/>
+          <w:noProof/>
+          <w:sz w:val="22"/>
         </w:rPr>
       </w:pPr>
       <w:hyperlink w:anchor="_Toc379584799" w:history="1">
@@ -2139,7 +2180,121 @@
             <w:rStyle w:val="Hyperlink"/>
             <w:noProof/>
           </w:rPr>
+          <w:t>Tabel 3.35</w:t>
+        </w:r>
+        <w:r>
+          <w:rPr>
+            <w:rStyle w:val="Hyperlink"/>
+            <w:noProof/>
+          </w:rPr>
+          <w:t xml:space="preserve"> Struktur Tabel Presensi</w:t>
+        </w:r>
+        <w:r>
+          <w:rPr>
+            <w:rStyle w:val="Hyperlink"/>
+            <w:noProof/>
+          </w:rPr>
+          <w:t>.</w:t>
+        </w:r>
+        <w:r>
+          <w:rPr>
+            <w:noProof/>
+            <w:webHidden/>
+          </w:rPr>
+          <w:tab/>
+        </w:r>
+      </w:hyperlink>
+      <w:r>
+        <w:rPr>
+          <w:noProof/>
+        </w:rPr>
+        <w:t>63</w:t>
+      </w:r>
+    </w:p>
+    <w:p>
+      <w:pPr>
+        <w:pStyle w:val="TableofFigures"/>
+        <w:tabs>
+          <w:tab w:val="right" w:leader="dot" w:pos="7928"/>
+        </w:tabs>
+        <w:spacing w:line="360" w:lineRule="auto"/>
+        <w:rPr>
+          <w:rFonts w:asciiTheme="minorHAnsi" w:eastAsiaTheme="minorEastAsia" w:hAnsiTheme="minorHAnsi" w:cstheme="minorBidi"/>
+          <w:noProof/>
+          <w:sz w:val="22"/>
+        </w:rPr>
+      </w:pPr>
+      <w:hyperlink w:anchor="_Toc379584799" w:history="1">
+        <w:r>
+          <w:rPr>
+            <w:rStyle w:val="Hyperlink"/>
+            <w:noProof/>
+          </w:rPr>
           <w:t>Tabel 3.36</w:t>
+        </w:r>
+        <w:r>
+          <w:rPr>
+            <w:rStyle w:val="Hyperlink"/>
+            <w:noProof/>
+          </w:rPr>
+          <w:t xml:space="preserve"> </w:t>
+        </w:r>
+        <w:r>
+          <w:rPr>
+            <w:rStyle w:val="Hyperlink"/>
+            <w:noProof/>
+          </w:rPr>
+          <w:t xml:space="preserve">Daftar Kelompok </w:t>
+        </w:r>
+        <w:r>
+          <w:rPr>
+            <w:rStyle w:val="Hyperlink"/>
+            <w:i/>
+            <w:noProof/>
+          </w:rPr>
+          <w:t>Class View</w:t>
+        </w:r>
+        <w:r>
+          <w:rPr>
+            <w:rStyle w:val="Hyperlink"/>
+            <w:noProof/>
+          </w:rPr>
+          <w:t>.</w:t>
+        </w:r>
+        <w:r>
+          <w:rPr>
+            <w:noProof/>
+            <w:webHidden/>
+          </w:rPr>
+          <w:tab/>
+        </w:r>
+      </w:hyperlink>
+      <w:r>
+        <w:rPr>
+          <w:noProof/>
+        </w:rPr>
+        <w:t>68</w:t>
+      </w:r>
+    </w:p>
+    <w:p>
+      <w:pPr>
+        <w:pStyle w:val="TableofFigures"/>
+        <w:tabs>
+          <w:tab w:val="right" w:leader="dot" w:pos="7928"/>
+        </w:tabs>
+        <w:spacing w:line="360" w:lineRule="auto"/>
+        <w:rPr>
+          <w:bCs/>
+          <w:szCs w:val="28"/>
+        </w:rPr>
+      </w:pPr>
+      <w:hyperlink w:anchor="_Toc379584799" w:history="1">
+        <w:r>
+          <w:rPr>
+            <w:rStyle w:val="Hyperlink"/>
+            <w:noProof/>
+          </w:rPr>
+          <w:t>Tabel 3.37</w:t>
         </w:r>
         <w:r>
           <w:rPr>
@@ -2192,12 +2347,1072 @@
           <w:bCs/>
           <w:szCs w:val="28"/>
         </w:rPr>
-        <w:t>67</w:t>
-      </w:r>
+        <w:t>69</w:t>
+      </w:r>
+    </w:p>
+    <w:p>
+      <w:pPr>
+        <w:pStyle w:val="TableofFigures"/>
+        <w:tabs>
+          <w:tab w:val="right" w:leader="dot" w:pos="7928"/>
+        </w:tabs>
+        <w:spacing w:line="360" w:lineRule="auto"/>
+      </w:pPr>
+      <w:proofErr w:type="spellStart"/>
+      <w:r>
+        <w:t>Tabel</w:t>
+      </w:r>
+      <w:proofErr w:type="spellEnd"/>
+      <w:r>
+        <w:t xml:space="preserve"> 3.38</w:t>
+      </w:r>
+      <w:r>
+        <w:t xml:space="preserve"> </w:t>
+      </w:r>
+      <w:proofErr w:type="spellStart"/>
+      <w:r>
+        <w:rPr>
+          <w:sz w:val="22"/>
+        </w:rPr>
+        <w:t>Skenario</w:t>
+      </w:r>
+      <w:proofErr w:type="spellEnd"/>
+      <w:r>
+        <w:rPr>
+          <w:sz w:val="22"/>
+        </w:rPr>
+        <w:t xml:space="preserve"> </w:t>
+      </w:r>
+      <w:proofErr w:type="spellStart"/>
+      <w:r>
+        <w:rPr>
+          <w:sz w:val="22"/>
+        </w:rPr>
+        <w:t>Pengujian</w:t>
+      </w:r>
+      <w:proofErr w:type="spellEnd"/>
+      <w:r>
+        <w:rPr>
+          <w:sz w:val="22"/>
+        </w:rPr>
+        <w:t xml:space="preserve"> S.I </w:t>
+      </w:r>
+      <w:proofErr w:type="spellStart"/>
+      <w:r>
+        <w:rPr>
+          <w:sz w:val="22"/>
+        </w:rPr>
+        <w:t>Mana</w:t>
+      </w:r>
+      <w:r>
+        <w:rPr>
+          <w:sz w:val="22"/>
+        </w:rPr>
+        <w:t>jemen</w:t>
+      </w:r>
+      <w:proofErr w:type="spellEnd"/>
+      <w:r>
+        <w:rPr>
+          <w:sz w:val="22"/>
+        </w:rPr>
+        <w:t xml:space="preserve"> SDM PT. Duta </w:t>
+      </w:r>
+      <w:proofErr w:type="spellStart"/>
+      <w:r>
+        <w:rPr>
+          <w:sz w:val="22"/>
+        </w:rPr>
+        <w:t>Transformasi</w:t>
+      </w:r>
+      <w:proofErr w:type="spellEnd"/>
+      <w:r>
+        <w:rPr>
+          <w:sz w:val="22"/>
+        </w:rPr>
+        <w:t xml:space="preserve"> </w:t>
+      </w:r>
+      <w:proofErr w:type="spellStart"/>
+      <w:r>
+        <w:rPr>
+          <w:sz w:val="22"/>
+        </w:rPr>
+        <w:t>Insani</w:t>
+      </w:r>
+      <w:proofErr w:type="spellEnd"/>
+      <w:r>
+        <w:tab/>
+      </w:r>
+      <w:r>
+        <w:t>78</w:t>
+      </w:r>
+    </w:p>
+    <w:p>
+      <w:pPr>
+        <w:pStyle w:val="TableofFigures"/>
+        <w:tabs>
+          <w:tab w:val="right" w:leader="dot" w:pos="7928"/>
+        </w:tabs>
+        <w:spacing w:line="360" w:lineRule="auto"/>
+      </w:pPr>
+      <w:proofErr w:type="spellStart"/>
+      <w:r>
+        <w:t>Tabel</w:t>
+      </w:r>
+      <w:proofErr w:type="spellEnd"/>
+      <w:r>
+        <w:t xml:space="preserve"> 3.39</w:t>
+      </w:r>
+      <w:r>
+        <w:t xml:space="preserve"> </w:t>
+      </w:r>
+      <w:proofErr w:type="spellStart"/>
+      <w:r>
+        <w:rPr>
+          <w:sz w:val="22"/>
+        </w:rPr>
+        <w:t>Pengujian</w:t>
+      </w:r>
+      <w:proofErr w:type="spellEnd"/>
+      <w:r>
+        <w:rPr>
+          <w:sz w:val="22"/>
+        </w:rPr>
+        <w:t xml:space="preserve"> </w:t>
+      </w:r>
+      <w:r>
+        <w:rPr>
+          <w:i/>
+          <w:sz w:val="22"/>
+        </w:rPr>
+        <w:t>Login</w:t>
+      </w:r>
+      <w:r>
+        <w:rPr>
+          <w:sz w:val="22"/>
+        </w:rPr>
+        <w:t xml:space="preserve"> Data </w:t>
+      </w:r>
+      <w:proofErr w:type="spellStart"/>
+      <w:r>
+        <w:rPr>
+          <w:sz w:val="22"/>
+        </w:rPr>
+        <w:t>Benar</w:t>
+      </w:r>
+      <w:proofErr w:type="spellEnd"/>
+      <w:r>
+        <w:rPr>
+          <w:sz w:val="22"/>
+        </w:rPr>
+        <w:t xml:space="preserve"> </w:t>
+      </w:r>
+      <w:r>
+        <w:rPr>
+          <w:sz w:val="22"/>
+        </w:rPr>
+        <w:tab/>
+      </w:r>
+      <w:r>
+        <w:t>79</w:t>
+      </w:r>
+    </w:p>
+    <w:p>
+      <w:pPr>
+        <w:pStyle w:val="TableofFigures"/>
+        <w:tabs>
+          <w:tab w:val="right" w:leader="dot" w:pos="7928"/>
+        </w:tabs>
+        <w:spacing w:line="360" w:lineRule="auto"/>
+      </w:pPr>
+      <w:proofErr w:type="spellStart"/>
+      <w:r>
+        <w:t>Tabel</w:t>
+      </w:r>
+      <w:proofErr w:type="spellEnd"/>
+      <w:r>
+        <w:t xml:space="preserve"> 3.40</w:t>
+      </w:r>
+      <w:r>
+        <w:t xml:space="preserve"> </w:t>
+      </w:r>
+      <w:proofErr w:type="spellStart"/>
+      <w:r>
+        <w:rPr>
+          <w:sz w:val="22"/>
+        </w:rPr>
+        <w:t>Pengujian</w:t>
+      </w:r>
+      <w:proofErr w:type="spellEnd"/>
+      <w:r>
+        <w:rPr>
+          <w:sz w:val="22"/>
+        </w:rPr>
+        <w:t xml:space="preserve"> </w:t>
+      </w:r>
+      <w:r>
+        <w:rPr>
+          <w:i/>
+          <w:sz w:val="22"/>
+        </w:rPr>
+        <w:t>Login</w:t>
+      </w:r>
+      <w:r>
+        <w:rPr>
+          <w:sz w:val="22"/>
+        </w:rPr>
+        <w:t xml:space="preserve"> Data Salah</w:t>
+      </w:r>
+      <w:r>
+        <w:rPr>
+          <w:sz w:val="22"/>
+        </w:rPr>
+        <w:tab/>
+      </w:r>
+      <w:r>
+        <w:t>80</w:t>
+      </w:r>
+    </w:p>
+    <w:p>
+      <w:pPr>
+        <w:pStyle w:val="TableofFigures"/>
+        <w:tabs>
+          <w:tab w:val="right" w:leader="dot" w:pos="7928"/>
+        </w:tabs>
+        <w:spacing w:line="360" w:lineRule="auto"/>
+      </w:pPr>
+      <w:proofErr w:type="spellStart"/>
+      <w:r>
+        <w:t>Tabel</w:t>
+      </w:r>
+      <w:proofErr w:type="spellEnd"/>
+      <w:r>
+        <w:t xml:space="preserve"> 3.41</w:t>
+      </w:r>
+      <w:r>
+        <w:t xml:space="preserve"> </w:t>
+      </w:r>
+      <w:proofErr w:type="spellStart"/>
+      <w:r>
+        <w:rPr>
+          <w:sz w:val="22"/>
+        </w:rPr>
+        <w:t>Pengujian</w:t>
+      </w:r>
+      <w:proofErr w:type="spellEnd"/>
+      <w:r>
+        <w:rPr>
+          <w:sz w:val="22"/>
+        </w:rPr>
+        <w:t xml:space="preserve"> </w:t>
+      </w:r>
+      <w:proofErr w:type="spellStart"/>
+      <w:r>
+        <w:rPr>
+          <w:sz w:val="22"/>
+        </w:rPr>
+        <w:t>Ubah</w:t>
+      </w:r>
+      <w:proofErr w:type="spellEnd"/>
+      <w:r>
+        <w:rPr>
+          <w:sz w:val="22"/>
+        </w:rPr>
+        <w:t xml:space="preserve"> </w:t>
+      </w:r>
+      <w:proofErr w:type="spellStart"/>
+      <w:r>
+        <w:rPr>
+          <w:sz w:val="22"/>
+        </w:rPr>
+        <w:t>Akun</w:t>
+      </w:r>
+      <w:proofErr w:type="spellEnd"/>
+      <w:r>
+        <w:rPr>
+          <w:sz w:val="22"/>
+        </w:rPr>
+        <w:t xml:space="preserve"> </w:t>
+      </w:r>
+      <w:proofErr w:type="spellStart"/>
+      <w:r>
+        <w:rPr>
+          <w:sz w:val="22"/>
+        </w:rPr>
+        <w:t>Pegawai</w:t>
+      </w:r>
+      <w:proofErr w:type="spellEnd"/>
+      <w:r>
+        <w:rPr>
+          <w:sz w:val="22"/>
+        </w:rPr>
+        <w:t xml:space="preserve"> Data </w:t>
+      </w:r>
+      <w:proofErr w:type="spellStart"/>
+      <w:r>
+        <w:rPr>
+          <w:sz w:val="22"/>
+        </w:rPr>
+        <w:t>Benar</w:t>
+      </w:r>
+      <w:proofErr w:type="spellEnd"/>
+      <w:r>
+        <w:rPr>
+          <w:sz w:val="22"/>
+        </w:rPr>
+        <w:tab/>
+      </w:r>
+      <w:r>
+        <w:t>81</w:t>
+      </w:r>
+    </w:p>
+    <w:p>
+      <w:pPr>
+        <w:pStyle w:val="TableofFigures"/>
+        <w:tabs>
+          <w:tab w:val="right" w:leader="dot" w:pos="7928"/>
+        </w:tabs>
+        <w:spacing w:line="360" w:lineRule="auto"/>
+      </w:pPr>
+      <w:proofErr w:type="spellStart"/>
+      <w:r>
+        <w:t>Tabel</w:t>
+      </w:r>
+      <w:proofErr w:type="spellEnd"/>
+      <w:r>
+        <w:t xml:space="preserve"> 3.42</w:t>
+      </w:r>
+      <w:r>
+        <w:t xml:space="preserve"> </w:t>
+      </w:r>
+      <w:proofErr w:type="spellStart"/>
+      <w:r>
+        <w:rPr>
+          <w:sz w:val="22"/>
+        </w:rPr>
+        <w:t>Pengujian</w:t>
+      </w:r>
+      <w:proofErr w:type="spellEnd"/>
+      <w:r>
+        <w:rPr>
+          <w:sz w:val="22"/>
+        </w:rPr>
+        <w:t xml:space="preserve"> </w:t>
+      </w:r>
+      <w:proofErr w:type="spellStart"/>
+      <w:r>
+        <w:rPr>
+          <w:sz w:val="22"/>
+        </w:rPr>
+        <w:t>Ubah</w:t>
+      </w:r>
+      <w:proofErr w:type="spellEnd"/>
+      <w:r>
+        <w:rPr>
+          <w:sz w:val="22"/>
+        </w:rPr>
+        <w:t xml:space="preserve"> </w:t>
+      </w:r>
+      <w:proofErr w:type="spellStart"/>
+      <w:r>
+        <w:rPr>
+          <w:sz w:val="22"/>
+        </w:rPr>
+        <w:t>Akun</w:t>
+      </w:r>
+      <w:proofErr w:type="spellEnd"/>
+      <w:r>
+        <w:rPr>
+          <w:sz w:val="22"/>
+        </w:rPr>
+        <w:t xml:space="preserve"> </w:t>
+      </w:r>
+      <w:proofErr w:type="spellStart"/>
+      <w:r>
+        <w:rPr>
+          <w:sz w:val="22"/>
+        </w:rPr>
+        <w:t>Pegawai</w:t>
+      </w:r>
+      <w:proofErr w:type="spellEnd"/>
+      <w:r>
+        <w:rPr>
+          <w:sz w:val="22"/>
+        </w:rPr>
+        <w:t xml:space="preserve"> Data </w:t>
+      </w:r>
+      <w:r>
+        <w:rPr>
+          <w:sz w:val="22"/>
+        </w:rPr>
+        <w:t>Salah</w:t>
+      </w:r>
+      <w:r>
+        <w:rPr>
+          <w:sz w:val="22"/>
+        </w:rPr>
+        <w:tab/>
+      </w:r>
+      <w:r>
+        <w:t>82</w:t>
+      </w:r>
+    </w:p>
+    <w:p>
+      <w:pPr>
+        <w:pStyle w:val="TableofFigures"/>
+        <w:tabs>
+          <w:tab w:val="right" w:leader="dot" w:pos="7928"/>
+        </w:tabs>
+        <w:spacing w:line="360" w:lineRule="auto"/>
+      </w:pPr>
+      <w:proofErr w:type="spellStart"/>
+      <w:r>
+        <w:t>Tabel</w:t>
+      </w:r>
+      <w:proofErr w:type="spellEnd"/>
+      <w:r>
+        <w:t xml:space="preserve"> 3.43</w:t>
+      </w:r>
+      <w:r>
+        <w:t xml:space="preserve"> </w:t>
+      </w:r>
+      <w:proofErr w:type="spellStart"/>
+      <w:r>
+        <w:rPr>
+          <w:sz w:val="22"/>
+        </w:rPr>
+        <w:t>Pengujian</w:t>
+      </w:r>
+      <w:proofErr w:type="spellEnd"/>
+      <w:r>
+        <w:rPr>
+          <w:sz w:val="22"/>
+        </w:rPr>
+        <w:t xml:space="preserve"> </w:t>
+      </w:r>
+      <w:proofErr w:type="spellStart"/>
+      <w:r>
+        <w:rPr>
+          <w:sz w:val="22"/>
+        </w:rPr>
+        <w:t>Konfirmasi</w:t>
+      </w:r>
+      <w:proofErr w:type="spellEnd"/>
+      <w:r>
+        <w:rPr>
+          <w:sz w:val="22"/>
+        </w:rPr>
+        <w:t xml:space="preserve"> </w:t>
+      </w:r>
+      <w:proofErr w:type="spellStart"/>
+      <w:r>
+        <w:rPr>
+          <w:sz w:val="22"/>
+        </w:rPr>
+        <w:t>Izin</w:t>
+      </w:r>
+      <w:proofErr w:type="spellEnd"/>
+      <w:r>
+        <w:rPr>
+          <w:sz w:val="22"/>
+        </w:rPr>
+        <w:t xml:space="preserve"> </w:t>
+      </w:r>
+      <w:proofErr w:type="spellStart"/>
+      <w:r>
+        <w:rPr>
+          <w:sz w:val="22"/>
+        </w:rPr>
+        <w:t>Presensi</w:t>
+      </w:r>
+      <w:proofErr w:type="spellEnd"/>
+      <w:r>
+        <w:rPr>
+          <w:sz w:val="22"/>
+        </w:rPr>
+        <w:t xml:space="preserve"> </w:t>
+      </w:r>
+      <w:r>
+        <w:rPr>
+          <w:sz w:val="22"/>
+        </w:rPr>
+        <w:t xml:space="preserve">Data </w:t>
+      </w:r>
+      <w:proofErr w:type="spellStart"/>
+      <w:r>
+        <w:rPr>
+          <w:sz w:val="22"/>
+        </w:rPr>
+        <w:t>Benar</w:t>
+      </w:r>
+      <w:proofErr w:type="spellEnd"/>
+      <w:r>
+        <w:rPr>
+          <w:sz w:val="22"/>
+        </w:rPr>
+        <w:tab/>
+      </w:r>
+      <w:r>
+        <w:t>8</w:t>
+      </w:r>
+      <w:r>
+        <w:t>3</w:t>
+      </w:r>
+    </w:p>
+    <w:p>
+      <w:pPr>
+        <w:pStyle w:val="TableofFigures"/>
+        <w:tabs>
+          <w:tab w:val="right" w:leader="dot" w:pos="7928"/>
+        </w:tabs>
+        <w:spacing w:line="360" w:lineRule="auto"/>
+      </w:pPr>
+      <w:proofErr w:type="spellStart"/>
+      <w:r>
+        <w:t>Tabel</w:t>
+      </w:r>
+      <w:proofErr w:type="spellEnd"/>
+      <w:r>
+        <w:t xml:space="preserve"> 3.44</w:t>
+      </w:r>
+      <w:r>
+        <w:t xml:space="preserve"> </w:t>
+      </w:r>
+      <w:proofErr w:type="spellStart"/>
+      <w:r>
+        <w:rPr>
+          <w:sz w:val="22"/>
+        </w:rPr>
+        <w:t>Pengujian</w:t>
+      </w:r>
+      <w:proofErr w:type="spellEnd"/>
+      <w:r>
+        <w:rPr>
+          <w:sz w:val="22"/>
+        </w:rPr>
+        <w:t xml:space="preserve"> </w:t>
+      </w:r>
+      <w:proofErr w:type="spellStart"/>
+      <w:r>
+        <w:rPr>
+          <w:sz w:val="22"/>
+        </w:rPr>
+        <w:t>Unggah</w:t>
+      </w:r>
+      <w:proofErr w:type="spellEnd"/>
+      <w:r>
+        <w:rPr>
+          <w:sz w:val="22"/>
+        </w:rPr>
+        <w:t xml:space="preserve"> </w:t>
+      </w:r>
+      <w:proofErr w:type="spellStart"/>
+      <w:r>
+        <w:rPr>
+          <w:sz w:val="22"/>
+        </w:rPr>
+        <w:t>Presensi</w:t>
+      </w:r>
+      <w:proofErr w:type="spellEnd"/>
+      <w:r>
+        <w:rPr>
+          <w:sz w:val="22"/>
+        </w:rPr>
+        <w:t xml:space="preserve"> Data </w:t>
+      </w:r>
+      <w:proofErr w:type="spellStart"/>
+      <w:r>
+        <w:rPr>
+          <w:sz w:val="22"/>
+        </w:rPr>
+        <w:t>Benar</w:t>
+      </w:r>
+      <w:proofErr w:type="spellEnd"/>
+      <w:r>
+        <w:rPr>
+          <w:sz w:val="22"/>
+        </w:rPr>
+        <w:tab/>
+      </w:r>
+      <w:r>
+        <w:t>84</w:t>
+      </w:r>
+    </w:p>
+    <w:p>
+      <w:pPr>
+        <w:pStyle w:val="TableofFigures"/>
+        <w:tabs>
+          <w:tab w:val="right" w:leader="dot" w:pos="7928"/>
+        </w:tabs>
+        <w:spacing w:line="360" w:lineRule="auto"/>
+      </w:pPr>
+      <w:proofErr w:type="spellStart"/>
+      <w:r>
+        <w:t>Tabel</w:t>
+      </w:r>
+      <w:proofErr w:type="spellEnd"/>
+      <w:r>
+        <w:t xml:space="preserve"> 3.45</w:t>
+      </w:r>
+      <w:r>
+        <w:t xml:space="preserve"> </w:t>
+      </w:r>
+      <w:proofErr w:type="spellStart"/>
+      <w:r>
+        <w:rPr>
+          <w:sz w:val="22"/>
+        </w:rPr>
+        <w:t>Pengujian</w:t>
+      </w:r>
+      <w:proofErr w:type="spellEnd"/>
+      <w:r>
+        <w:rPr>
+          <w:sz w:val="22"/>
+        </w:rPr>
+        <w:t xml:space="preserve"> </w:t>
+      </w:r>
+      <w:proofErr w:type="spellStart"/>
+      <w:r>
+        <w:rPr>
+          <w:sz w:val="22"/>
+        </w:rPr>
+        <w:t>Unggah</w:t>
+      </w:r>
+      <w:proofErr w:type="spellEnd"/>
+      <w:r>
+        <w:rPr>
+          <w:sz w:val="22"/>
+        </w:rPr>
+        <w:t xml:space="preserve"> </w:t>
+      </w:r>
+      <w:proofErr w:type="spellStart"/>
+      <w:r>
+        <w:rPr>
+          <w:sz w:val="22"/>
+        </w:rPr>
+        <w:t>Presensi</w:t>
+      </w:r>
+      <w:proofErr w:type="spellEnd"/>
+      <w:r>
+        <w:rPr>
+          <w:sz w:val="22"/>
+        </w:rPr>
+        <w:t xml:space="preserve"> Data Salah</w:t>
+      </w:r>
+      <w:r>
+        <w:rPr>
+          <w:sz w:val="22"/>
+        </w:rPr>
+        <w:tab/>
+      </w:r>
+      <w:r>
+        <w:t>85</w:t>
+      </w:r>
+    </w:p>
+    <w:p>
+      <w:pPr>
+        <w:pStyle w:val="TableofFigures"/>
+        <w:tabs>
+          <w:tab w:val="right" w:leader="dot" w:pos="7928"/>
+        </w:tabs>
+        <w:spacing w:line="360" w:lineRule="auto"/>
+      </w:pPr>
+      <w:proofErr w:type="spellStart"/>
+      <w:r>
+        <w:t>Tabel</w:t>
+      </w:r>
+      <w:proofErr w:type="spellEnd"/>
+      <w:r>
+        <w:t xml:space="preserve"> 3.46</w:t>
+      </w:r>
+      <w:r>
+        <w:t xml:space="preserve"> </w:t>
+      </w:r>
+      <w:proofErr w:type="spellStart"/>
+      <w:r>
+        <w:rPr>
+          <w:sz w:val="22"/>
+        </w:rPr>
+        <w:t>Hasil</w:t>
+      </w:r>
+      <w:proofErr w:type="spellEnd"/>
+      <w:r>
+        <w:rPr>
+          <w:sz w:val="22"/>
+        </w:rPr>
+        <w:t xml:space="preserve"> </w:t>
+      </w:r>
+      <w:proofErr w:type="spellStart"/>
+      <w:r>
+        <w:rPr>
+          <w:sz w:val="22"/>
+        </w:rPr>
+        <w:t>Pengujian</w:t>
+      </w:r>
+      <w:proofErr w:type="spellEnd"/>
+      <w:r>
+        <w:rPr>
+          <w:sz w:val="22"/>
+        </w:rPr>
+        <w:t xml:space="preserve"> Beta </w:t>
+      </w:r>
+      <w:proofErr w:type="spellStart"/>
+      <w:r>
+        <w:rPr>
+          <w:sz w:val="22"/>
+        </w:rPr>
+        <w:t>Nomor</w:t>
+      </w:r>
+      <w:proofErr w:type="spellEnd"/>
+      <w:r>
+        <w:rPr>
+          <w:sz w:val="22"/>
+        </w:rPr>
+        <w:t xml:space="preserve"> 1</w:t>
+      </w:r>
+      <w:r>
+        <w:rPr>
+          <w:sz w:val="22"/>
+        </w:rPr>
+        <w:tab/>
+      </w:r>
+      <w:r>
+        <w:t>86</w:t>
+      </w:r>
+    </w:p>
+    <w:p>
+      <w:pPr>
+        <w:pStyle w:val="TableofFigures"/>
+        <w:tabs>
+          <w:tab w:val="right" w:leader="dot" w:pos="7928"/>
+        </w:tabs>
+        <w:spacing w:line="360" w:lineRule="auto"/>
+      </w:pPr>
+      <w:proofErr w:type="spellStart"/>
+      <w:r>
+        <w:t>Tabel</w:t>
+      </w:r>
+      <w:proofErr w:type="spellEnd"/>
+      <w:r>
+        <w:t xml:space="preserve"> 3.4</w:t>
+      </w:r>
+      <w:r>
+        <w:t>7</w:t>
+      </w:r>
+      <w:r>
+        <w:t xml:space="preserve"> </w:t>
+      </w:r>
+      <w:proofErr w:type="spellStart"/>
+      <w:r>
+        <w:rPr>
+          <w:sz w:val="22"/>
+        </w:rPr>
+        <w:t>Hasil</w:t>
+      </w:r>
+      <w:proofErr w:type="spellEnd"/>
+      <w:r>
+        <w:rPr>
+          <w:sz w:val="22"/>
+        </w:rPr>
+        <w:t xml:space="preserve"> </w:t>
+      </w:r>
+      <w:proofErr w:type="spellStart"/>
+      <w:r>
+        <w:rPr>
+          <w:sz w:val="22"/>
+        </w:rPr>
+        <w:t>Pengujian</w:t>
+      </w:r>
+      <w:proofErr w:type="spellEnd"/>
+      <w:r>
+        <w:rPr>
+          <w:sz w:val="22"/>
+        </w:rPr>
+        <w:t xml:space="preserve"> Beta </w:t>
+      </w:r>
+      <w:proofErr w:type="spellStart"/>
+      <w:r>
+        <w:rPr>
+          <w:sz w:val="22"/>
+        </w:rPr>
+        <w:t>Nomor</w:t>
+      </w:r>
+      <w:proofErr w:type="spellEnd"/>
+      <w:r>
+        <w:rPr>
+          <w:sz w:val="22"/>
+        </w:rPr>
+        <w:t xml:space="preserve"> 2</w:t>
+      </w:r>
+      <w:r>
+        <w:rPr>
+          <w:sz w:val="22"/>
+        </w:rPr>
+        <w:tab/>
+      </w:r>
+      <w:r>
+        <w:t>87</w:t>
+      </w:r>
+    </w:p>
+    <w:p>
+      <w:pPr>
+        <w:pStyle w:val="TableofFigures"/>
+        <w:tabs>
+          <w:tab w:val="right" w:leader="dot" w:pos="7928"/>
+        </w:tabs>
+        <w:spacing w:line="360" w:lineRule="auto"/>
+      </w:pPr>
+      <w:proofErr w:type="spellStart"/>
+      <w:r>
+        <w:t>Tabel</w:t>
+      </w:r>
+      <w:proofErr w:type="spellEnd"/>
+      <w:r>
+        <w:t xml:space="preserve"> 3.4</w:t>
+      </w:r>
+      <w:r>
+        <w:t>8</w:t>
+      </w:r>
+      <w:r>
+        <w:t xml:space="preserve"> </w:t>
+      </w:r>
+      <w:proofErr w:type="spellStart"/>
+      <w:r>
+        <w:rPr>
+          <w:sz w:val="22"/>
+        </w:rPr>
+        <w:t>Hasil</w:t>
+      </w:r>
+      <w:proofErr w:type="spellEnd"/>
+      <w:r>
+        <w:rPr>
+          <w:sz w:val="22"/>
+        </w:rPr>
+        <w:t xml:space="preserve"> </w:t>
+      </w:r>
+      <w:proofErr w:type="spellStart"/>
+      <w:r>
+        <w:rPr>
+          <w:sz w:val="22"/>
+        </w:rPr>
+        <w:t>Pengujian</w:t>
+      </w:r>
+      <w:proofErr w:type="spellEnd"/>
+      <w:r>
+        <w:rPr>
+          <w:sz w:val="22"/>
+        </w:rPr>
+        <w:t xml:space="preserve"> Beta </w:t>
+      </w:r>
+      <w:proofErr w:type="spellStart"/>
+      <w:r>
+        <w:rPr>
+          <w:sz w:val="22"/>
+        </w:rPr>
+        <w:t>Nomor</w:t>
+      </w:r>
+      <w:proofErr w:type="spellEnd"/>
+      <w:r>
+        <w:rPr>
+          <w:sz w:val="22"/>
+        </w:rPr>
+        <w:t xml:space="preserve"> 3</w:t>
+      </w:r>
+      <w:r>
+        <w:rPr>
+          <w:sz w:val="22"/>
+        </w:rPr>
+        <w:tab/>
+      </w:r>
+      <w:r>
+        <w:t>8</w:t>
+      </w:r>
+      <w:r>
+        <w:t>9</w:t>
+      </w:r>
+    </w:p>
+    <w:p>
+      <w:pPr>
+        <w:pStyle w:val="TableofFigures"/>
+        <w:tabs>
+          <w:tab w:val="right" w:leader="dot" w:pos="7928"/>
+        </w:tabs>
+        <w:spacing w:line="360" w:lineRule="auto"/>
+      </w:pPr>
+      <w:proofErr w:type="spellStart"/>
+      <w:r>
+        <w:t>Tabel</w:t>
+      </w:r>
+      <w:proofErr w:type="spellEnd"/>
+      <w:r>
+        <w:t xml:space="preserve"> 3.4</w:t>
+      </w:r>
+      <w:r>
+        <w:t>9</w:t>
+      </w:r>
+      <w:r>
+        <w:t xml:space="preserve"> </w:t>
+      </w:r>
+      <w:proofErr w:type="spellStart"/>
+      <w:r>
+        <w:rPr>
+          <w:sz w:val="22"/>
+        </w:rPr>
+        <w:t>Hasil</w:t>
+      </w:r>
+      <w:proofErr w:type="spellEnd"/>
+      <w:r>
+        <w:rPr>
+          <w:sz w:val="22"/>
+        </w:rPr>
+        <w:t xml:space="preserve"> </w:t>
+      </w:r>
+      <w:proofErr w:type="spellStart"/>
+      <w:r>
+        <w:rPr>
+          <w:sz w:val="22"/>
+        </w:rPr>
+        <w:t>Pengujian</w:t>
+      </w:r>
+      <w:proofErr w:type="spellEnd"/>
+      <w:r>
+        <w:rPr>
+          <w:sz w:val="22"/>
+        </w:rPr>
+        <w:t xml:space="preserve"> Beta </w:t>
+      </w:r>
+      <w:proofErr w:type="spellStart"/>
+      <w:r>
+        <w:rPr>
+          <w:sz w:val="22"/>
+        </w:rPr>
+        <w:t>Nomor</w:t>
+      </w:r>
+      <w:proofErr w:type="spellEnd"/>
+      <w:r>
+        <w:rPr>
+          <w:sz w:val="22"/>
+        </w:rPr>
+        <w:t xml:space="preserve"> 4</w:t>
+      </w:r>
+      <w:r>
+        <w:rPr>
+          <w:sz w:val="22"/>
+        </w:rPr>
+        <w:tab/>
+      </w:r>
+      <w:r>
+        <w:t>8</w:t>
+      </w:r>
+      <w:r>
+        <w:t>9</w:t>
+      </w:r>
+    </w:p>
+    <w:p>
+      <w:pPr>
+        <w:pStyle w:val="TableofFigures"/>
+        <w:tabs>
+          <w:tab w:val="right" w:leader="dot" w:pos="7928"/>
+        </w:tabs>
+        <w:spacing w:line="360" w:lineRule="auto"/>
+      </w:pPr>
+      <w:proofErr w:type="spellStart"/>
+      <w:r>
+        <w:t>Tabel</w:t>
+      </w:r>
+      <w:proofErr w:type="spellEnd"/>
+      <w:r>
+        <w:t xml:space="preserve"> 3.</w:t>
+      </w:r>
+      <w:r>
+        <w:t>50</w:t>
+      </w:r>
+      <w:r>
+        <w:t xml:space="preserve"> </w:t>
+      </w:r>
+      <w:proofErr w:type="spellStart"/>
+      <w:r>
+        <w:rPr>
+          <w:sz w:val="22"/>
+        </w:rPr>
+        <w:t>Hasil</w:t>
+      </w:r>
+      <w:proofErr w:type="spellEnd"/>
+      <w:r>
+        <w:rPr>
+          <w:sz w:val="22"/>
+        </w:rPr>
+        <w:t xml:space="preserve"> </w:t>
+      </w:r>
+      <w:proofErr w:type="spellStart"/>
+      <w:r>
+        <w:rPr>
+          <w:sz w:val="22"/>
+        </w:rPr>
+        <w:t>Pengujian</w:t>
+      </w:r>
+      <w:proofErr w:type="spellEnd"/>
+      <w:r>
+        <w:rPr>
+          <w:sz w:val="22"/>
+        </w:rPr>
+        <w:t xml:space="preserve"> Beta </w:t>
+      </w:r>
+      <w:proofErr w:type="spellStart"/>
+      <w:r>
+        <w:rPr>
+          <w:sz w:val="22"/>
+        </w:rPr>
+        <w:t>Nomor</w:t>
+      </w:r>
+      <w:proofErr w:type="spellEnd"/>
+      <w:r>
+        <w:rPr>
+          <w:sz w:val="22"/>
+        </w:rPr>
+        <w:t xml:space="preserve"> 5</w:t>
+      </w:r>
+      <w:r>
+        <w:rPr>
+          <w:sz w:val="22"/>
+        </w:rPr>
+        <w:tab/>
+      </w:r>
+      <w:r>
+        <w:rPr>
+          <w:sz w:val="22"/>
+        </w:rPr>
+        <w:t>90</w:t>
+      </w:r>
+    </w:p>
+    <w:p/>
+    <w:p/>
+    <w:p/>
+    <w:p/>
+    <w:p/>
+    <w:p/>
+    <w:p/>
+    <w:p/>
+    <w:p/>
+    <w:p/>
+    <w:p>
+      <w:pPr>
+        <w:pStyle w:val="TableofFigures"/>
+        <w:tabs>
+          <w:tab w:val="right" w:leader="dot" w:pos="7928"/>
+        </w:tabs>
+        <w:spacing w:line="360" w:lineRule="auto"/>
+        <w:rPr>
+          <w:sz w:val="20"/>
+        </w:rPr>
+      </w:pPr>
     </w:p>
     <w:sectPr>
-      <w:footerReference w:type="default" r:id="rId9"/>
-      <w:headerReference w:type="first" r:id="rId10"/>
+      <w:headerReference w:type="even" r:id="rId9"/>
+      <w:headerReference w:type="default" r:id="rId10"/>
+      <w:footerReference w:type="even" r:id="rId11"/>
+      <w:footerReference w:type="default" r:id="rId12"/>
+      <w:headerReference w:type="first" r:id="rId13"/>
+      <w:footerReference w:type="first" r:id="rId14"/>
       <w:pgSz w:w="11907" w:h="16840" w:code="9"/>
       <w:pgMar w:top="1701" w:right="1701" w:bottom="1701" w:left="2268" w:header="720" w:footer="720" w:gutter="0"/>
       <w:pgNumType w:fmt="lowerRoman" w:start="6"/>
@@ -2234,6 +3449,16 @@
 </file>
 
 <file path=word/footer1.xml><?xml version="1.0" encoding="utf-8"?>
+<w:ftr xmlns:wpc="http://schemas.microsoft.com/office/word/2010/wordprocessingCanvas" xmlns:mc="http://schemas.openxmlformats.org/markup-compatibility/2006" xmlns:o="urn:schemas-microsoft-com:office:office" xmlns:r="http://schemas.openxmlformats.org/officeDocument/2006/relationships" xmlns:m="http://schemas.openxmlformats.org/officeDocument/2006/math" xmlns:v="urn:schemas-microsoft-com:vml" xmlns:wp14="http://schemas.microsoft.com/office/word/2010/wordprocessingDrawing" xmlns:wp="http://schemas.openxmlformats.org/drawingml/2006/wordprocessingDrawing" xmlns:w10="urn:schemas-microsoft-com:office:word" xmlns:w="http://schemas.openxmlformats.org/wordprocessingml/2006/main" xmlns:w14="http://schemas.microsoft.com/office/word/2010/wordml" xmlns:wpg="http://schemas.microsoft.com/office/word/2010/wordprocessingGroup" xmlns:wpi="http://schemas.microsoft.com/office/word/2010/wordprocessingInk" xmlns:wne="http://schemas.microsoft.com/office/word/2006/wordml" xmlns:wps="http://schemas.microsoft.com/office/word/2010/wordprocessingShape" mc:Ignorable="w14 wp14">
+  <w:p>
+    <w:pPr>
+      <w:pStyle w:val="Footer"/>
+    </w:pPr>
+  </w:p>
+</w:ftr>
+</file>
+
+<file path=word/footer2.xml><?xml version="1.0" encoding="utf-8"?>
 <w:ftr xmlns:wpc="http://schemas.microsoft.com/office/word/2010/wordprocessingCanvas" xmlns:mc="http://schemas.openxmlformats.org/markup-compatibility/2006" xmlns:o="urn:schemas-microsoft-com:office:office" xmlns:r="http://schemas.openxmlformats.org/officeDocument/2006/relationships" xmlns:m="http://schemas.openxmlformats.org/officeDocument/2006/math" xmlns:v="urn:schemas-microsoft-com:vml" xmlns:wp14="http://schemas.microsoft.com/office/word/2010/wordprocessingDrawing" xmlns:wp="http://schemas.openxmlformats.org/drawingml/2006/wordprocessingDrawing" xmlns:w10="urn:schemas-microsoft-com:office:word" xmlns:w="http://schemas.openxmlformats.org/wordprocessingml/2006/main" xmlns:w14="http://schemas.microsoft.com/office/word/2010/wordml" xmlns:wpg="http://schemas.microsoft.com/office/word/2010/wordprocessingGroup" xmlns:wpi="http://schemas.microsoft.com/office/word/2010/wordprocessingInk" xmlns:wne="http://schemas.microsoft.com/office/word/2006/wordml" xmlns:wps="http://schemas.microsoft.com/office/word/2010/wordprocessingShape" mc:Ignorable="w14 wp14">
   <w:sdt>
     <w:sdtPr>
@@ -2275,9 +3500,25 @@
           </w:rPr>
           <w:fldChar w:fldCharType="end"/>
         </w:r>
+        <w:r>
+          <w:rPr>
+            <w:noProof/>
+          </w:rPr>
+          <w:t>i</w:t>
+        </w:r>
       </w:p>
     </w:sdtContent>
   </w:sdt>
+</w:ftr>
+</file>
+
+<file path=word/footer3.xml><?xml version="1.0" encoding="utf-8"?>
+<w:ftr xmlns:wpc="http://schemas.microsoft.com/office/word/2010/wordprocessingCanvas" xmlns:mc="http://schemas.openxmlformats.org/markup-compatibility/2006" xmlns:o="urn:schemas-microsoft-com:office:office" xmlns:r="http://schemas.openxmlformats.org/officeDocument/2006/relationships" xmlns:m="http://schemas.openxmlformats.org/officeDocument/2006/math" xmlns:v="urn:schemas-microsoft-com:vml" xmlns:wp14="http://schemas.microsoft.com/office/word/2010/wordprocessingDrawing" xmlns:wp="http://schemas.openxmlformats.org/drawingml/2006/wordprocessingDrawing" xmlns:w10="urn:schemas-microsoft-com:office:word" xmlns:w="http://schemas.openxmlformats.org/wordprocessingml/2006/main" xmlns:w14="http://schemas.microsoft.com/office/word/2010/wordml" xmlns:wpg="http://schemas.microsoft.com/office/word/2010/wordprocessingGroup" xmlns:wpi="http://schemas.microsoft.com/office/word/2010/wordprocessingInk" xmlns:wne="http://schemas.microsoft.com/office/word/2006/wordml" xmlns:wps="http://schemas.microsoft.com/office/word/2010/wordprocessingShape" mc:Ignorable="w14 wp14">
+  <w:p>
+    <w:pPr>
+      <w:pStyle w:val="Footer"/>
+    </w:pPr>
+  </w:p>
 </w:ftr>
 </file>
 
@@ -2307,6 +3548,26 @@
 </file>
 
 <file path=word/header1.xml><?xml version="1.0" encoding="utf-8"?>
+<w:hdr xmlns:wpc="http://schemas.microsoft.com/office/word/2010/wordprocessingCanvas" xmlns:mc="http://schemas.openxmlformats.org/markup-compatibility/2006" xmlns:o="urn:schemas-microsoft-com:office:office" xmlns:r="http://schemas.openxmlformats.org/officeDocument/2006/relationships" xmlns:m="http://schemas.openxmlformats.org/officeDocument/2006/math" xmlns:v="urn:schemas-microsoft-com:vml" xmlns:wp14="http://schemas.microsoft.com/office/word/2010/wordprocessingDrawing" xmlns:wp="http://schemas.openxmlformats.org/drawingml/2006/wordprocessingDrawing" xmlns:w10="urn:schemas-microsoft-com:office:word" xmlns:w="http://schemas.openxmlformats.org/wordprocessingml/2006/main" xmlns:w14="http://schemas.microsoft.com/office/word/2010/wordml" xmlns:wpg="http://schemas.microsoft.com/office/word/2010/wordprocessingGroup" xmlns:wpi="http://schemas.microsoft.com/office/word/2010/wordprocessingInk" xmlns:wne="http://schemas.microsoft.com/office/word/2006/wordml" xmlns:wps="http://schemas.microsoft.com/office/word/2010/wordprocessingShape" mc:Ignorable="w14 wp14">
+  <w:p>
+    <w:pPr>
+      <w:pStyle w:val="Header"/>
+    </w:pPr>
+  </w:p>
+</w:hdr>
+</file>
+
+<file path=word/header2.xml><?xml version="1.0" encoding="utf-8"?>
+<w:hdr xmlns:wpc="http://schemas.microsoft.com/office/word/2010/wordprocessingCanvas" xmlns:mc="http://schemas.openxmlformats.org/markup-compatibility/2006" xmlns:o="urn:schemas-microsoft-com:office:office" xmlns:r="http://schemas.openxmlformats.org/officeDocument/2006/relationships" xmlns:m="http://schemas.openxmlformats.org/officeDocument/2006/math" xmlns:v="urn:schemas-microsoft-com:vml" xmlns:wp14="http://schemas.microsoft.com/office/word/2010/wordprocessingDrawing" xmlns:wp="http://schemas.openxmlformats.org/drawingml/2006/wordprocessingDrawing" xmlns:w10="urn:schemas-microsoft-com:office:word" xmlns:w="http://schemas.openxmlformats.org/wordprocessingml/2006/main" xmlns:w14="http://schemas.microsoft.com/office/word/2010/wordml" xmlns:wpg="http://schemas.microsoft.com/office/word/2010/wordprocessingGroup" xmlns:wpi="http://schemas.microsoft.com/office/word/2010/wordprocessingInk" xmlns:wne="http://schemas.microsoft.com/office/word/2006/wordml" xmlns:wps="http://schemas.microsoft.com/office/word/2010/wordprocessingShape" mc:Ignorable="w14 wp14">
+  <w:p>
+    <w:pPr>
+      <w:pStyle w:val="Header"/>
+    </w:pPr>
+  </w:p>
+</w:hdr>
+</file>
+
+<file path=word/header3.xml><?xml version="1.0" encoding="utf-8"?>
 <w:hdr xmlns:wpc="http://schemas.microsoft.com/office/word/2010/wordprocessingCanvas" xmlns:mc="http://schemas.openxmlformats.org/markup-compatibility/2006" xmlns:o="urn:schemas-microsoft-com:office:office" xmlns:r="http://schemas.openxmlformats.org/officeDocument/2006/relationships" xmlns:m="http://schemas.openxmlformats.org/officeDocument/2006/math" xmlns:v="urn:schemas-microsoft-com:vml" xmlns:wp14="http://schemas.microsoft.com/office/word/2010/wordprocessingDrawing" xmlns:wp="http://schemas.openxmlformats.org/drawingml/2006/wordprocessingDrawing" xmlns:w10="urn:schemas-microsoft-com:office:word" xmlns:w="http://schemas.openxmlformats.org/wordprocessingml/2006/main" xmlns:w14="http://schemas.microsoft.com/office/word/2010/wordml" xmlns:wpg="http://schemas.microsoft.com/office/word/2010/wordprocessingGroup" xmlns:wpi="http://schemas.microsoft.com/office/word/2010/wordprocessingInk" xmlns:wne="http://schemas.microsoft.com/office/word/2006/wordml" xmlns:wps="http://schemas.microsoft.com/office/word/2010/wordprocessingShape" mc:Ignorable="w14 wp14">
   <w:p>
     <w:pPr>
@@ -11591,7 +12852,7 @@
     <w:link w:val="Heading1Char"/>
     <w:autoRedefine/>
     <w:qFormat/>
-    <w:rsid w:val="00AE21AF"/>
+    <w:rsid w:val="00706A47"/>
     <w:pPr>
       <w:keepNext/>
       <w:spacing w:after="120" w:line="360" w:lineRule="auto"/>
@@ -11599,7 +12860,7 @@
       <w:outlineLvl w:val="0"/>
     </w:pPr>
     <w:rPr>
-      <w:rFonts w:eastAsia="Times New Roman"/>
+      <w:rFonts w:eastAsiaTheme="majorEastAsia"/>
       <w:b/>
       <w:bCs/>
       <w:kern w:val="32"/>
@@ -11851,10 +13112,9 @@
     <w:aliases w:val="Bab Char"/>
     <w:basedOn w:val="DefaultParagraphFont"/>
     <w:link w:val="Heading1"/>
-    <w:uiPriority w:val="9"/>
-    <w:rsid w:val="00AE21AF"/>
+    <w:rsid w:val="00706A47"/>
     <w:rPr>
-      <w:rFonts w:ascii="Times New Roman" w:eastAsia="Times New Roman" w:hAnsi="Times New Roman" w:cs="Times New Roman"/>
+      <w:rFonts w:ascii="Times New Roman" w:eastAsiaTheme="majorEastAsia" w:hAnsi="Times New Roman" w:cs="Times New Roman"/>
       <w:b/>
       <w:bCs/>
       <w:kern w:val="32"/>
@@ -12480,7 +13740,7 @@
       <w:outlineLvl w:val="9"/>
     </w:pPr>
     <w:rPr>
-      <w:rFonts w:asciiTheme="majorHAnsi" w:eastAsiaTheme="majorEastAsia" w:hAnsiTheme="majorHAnsi" w:cstheme="majorBidi"/>
+      <w:rFonts w:asciiTheme="majorHAnsi" w:hAnsiTheme="majorHAnsi" w:cstheme="majorBidi"/>
       <w:color w:val="2E74B5" w:themeColor="accent1" w:themeShade="BF"/>
       <w:kern w:val="0"/>
       <w:szCs w:val="28"/>
@@ -13681,7 +14941,7 @@
 </file>
 
 <file path=customXml/itemProps1.xml><?xml version="1.0" encoding="utf-8"?>
-<ds:datastoreItem xmlns:ds="http://schemas.openxmlformats.org/officeDocument/2006/customXml" ds:itemID="{D2A975BC-08DB-4004-828E-DB66BBF7F75A}">
+<ds:datastoreItem xmlns:ds="http://schemas.openxmlformats.org/officeDocument/2006/customXml" ds:itemID="{CE46675B-0DE1-4BED-8B01-C62E313990B4}">
   <ds:schemaRefs>
     <ds:schemaRef ds:uri="http://schemas.openxmlformats.org/officeDocument/2006/bibliography"/>
   </ds:schemaRefs>
